--- a/Labs/Source/DAT101x Lab 3 - Statistical Analysis.docx
+++ b/Labs/Source/DAT101x Lab 3 - Statistical Analysis.docx
@@ -35,7 +35,7 @@
             <v:path o:extrusionok="f" gradientshapeok="t" o:connecttype="rect"/>
             <o:lock v:ext="edit" aspectratio="t"/>
           </v:shapetype>
-          <v:shape id="_x0000_i1025" type="#_x0000_t75" style="width:160.4pt;height:58.2pt">
+          <v:shape id="_x0000_i1025" type="#_x0000_t75" style="width:160.5pt;height:58.2pt">
             <v:imagedata r:id="rId11" o:title="MSFT_logo_rgb_C-Gray"/>
           </v:shape>
         </w:pict>
@@ -1257,14 +1257,12 @@
       <w:r>
         <w:t xml:space="preserve">, enter the text </w:t>
       </w:r>
-      <w:proofErr w:type="spellStart"/>
       <w:r>
         <w:rPr>
           <w:b/>
         </w:rPr>
         <w:t>Std</w:t>
       </w:r>
-      <w:proofErr w:type="spellEnd"/>
       <w:r>
         <w:rPr>
           <w:b/>
@@ -1699,15 +1697,7 @@
         <w:t>This range includes the mean, median, and mode statistics you calculated previously.</w:t>
       </w:r>
       <w:r>
-        <w:t xml:space="preserve"> In other words, on most days, the number of sales </w:t>
-      </w:r>
-      <w:proofErr w:type="gramStart"/>
-      <w:r>
-        <w:t>was more or less</w:t>
-      </w:r>
-      <w:proofErr w:type="gramEnd"/>
-      <w:r>
-        <w:t xml:space="preserve"> in the middle of the </w:t>
+        <w:t xml:space="preserve"> In other words, on most days, the number of sales was more or less in the middle of the </w:t>
       </w:r>
       <w:r>
         <w:t>lowest and highest selling days.</w:t>
@@ -2315,15 +2305,7 @@
         <w:ind w:left="720"/>
       </w:pPr>
       <w:r>
-        <w:t xml:space="preserve">Your worksheet should now look </w:t>
-      </w:r>
-      <w:proofErr w:type="gramStart"/>
-      <w:r>
-        <w:t>similar to</w:t>
-      </w:r>
-      <w:proofErr w:type="gramEnd"/>
-      <w:r>
-        <w:t xml:space="preserve"> this</w:t>
+        <w:t>Your worksheet should now look similar to this</w:t>
       </w:r>
       <w:r>
         <w:t xml:space="preserve"> (you may need to scroll to the right to see the charts</w:t>
@@ -3137,15 +3119,7 @@
         <w:t xml:space="preserve"> of data – in other words, we had all of </w:t>
       </w:r>
       <w:r>
-        <w:t xml:space="preserve">Rosie’s lemonade sales data to work with. </w:t>
-      </w:r>
-      <w:proofErr w:type="gramStart"/>
-      <w:r>
-        <w:t>In reality, it’s</w:t>
-      </w:r>
-      <w:proofErr w:type="gramEnd"/>
-      <w:r>
-        <w:t xml:space="preserve"> more usual to work with a </w:t>
+        <w:t xml:space="preserve">Rosie’s lemonade sales data to work with. In reality, it’s more usual to work with a </w:t>
       </w:r>
       <w:r>
         <w:rPr>
@@ -3409,7 +3383,13 @@
         <w:rPr>
           <w:b/>
         </w:rPr>
-        <w:t>Insert Table Columns to the Left</w:t>
+        <w:t xml:space="preserve">Insert </w:t>
+      </w:r>
+      <w:r>
+        <w:rPr>
+          <w:b/>
+        </w:rPr>
+        <w:t>Table Columns to the Left</w:t>
       </w:r>
       <w:r>
         <w:t xml:space="preserve">. This inserts a new column for a table field named </w:t>
@@ -4298,11 +4278,9 @@
       <w:r>
         <w:t xml:space="preserve"> incorporates some additional variance to allow for sample bias. Your spreadsheet should now look </w:t>
       </w:r>
-      <w:proofErr w:type="gramStart"/>
       <w:r>
         <w:t>similar to</w:t>
       </w:r>
-      <w:proofErr w:type="gramEnd"/>
       <w:r>
         <w:t xml:space="preserve"> t</w:t>
       </w:r>
@@ -4310,19 +4288,40 @@
         <w:t>his</w:t>
       </w:r>
       <w:r>
-        <w:t xml:space="preserve"> (the figures may not be </w:t>
-      </w:r>
-      <w:r>
+        <w:t xml:space="preserve"> (</w:t>
+      </w:r>
+      <w:r>
+        <w:rPr>
+          <w:b/>
+        </w:rPr>
+        <w:t xml:space="preserve">the figures may not be </w:t>
+      </w:r>
+      <w:r>
+        <w:rPr>
+          <w:b/>
+        </w:rPr>
         <w:t xml:space="preserve">exactly </w:t>
       </w:r>
       <w:r>
+        <w:rPr>
+          <w:b/>
+        </w:rPr>
         <w:t xml:space="preserve">the same </w:t>
       </w:r>
       <w:r>
+        <w:rPr>
+          <w:b/>
+        </w:rPr>
         <w:t>because of</w:t>
       </w:r>
       <w:r>
-        <w:t xml:space="preserve"> the randomization of the data)</w:t>
+        <w:rPr>
+          <w:b/>
+        </w:rPr>
+        <w:t xml:space="preserve"> the randomization of the data</w:t>
+      </w:r>
+      <w:r>
+        <w:t>)</w:t>
       </w:r>
       <w:r>
         <w:t>:</w:t>
@@ -4849,15 +4848,7 @@
         <w:t>This calculates the mean of the sample means</w:t>
       </w:r>
       <w:r>
-        <w:t xml:space="preserve">; in other words, the mean of the sampling distribution. This should be </w:t>
-      </w:r>
-      <w:proofErr w:type="gramStart"/>
-      <w:r>
-        <w:t>fairly close</w:t>
-      </w:r>
-      <w:proofErr w:type="gramEnd"/>
-      <w:r>
-        <w:t xml:space="preserve"> to the population mean</w:t>
+        <w:t>; in other words, the mean of the sampling distribution. This should be fairly close to the population mean</w:t>
       </w:r>
       <w:r>
         <w:t xml:space="preserve"> as shown here (yours may not be exactly the same as the population mean, but it should be close!)</w:t>
@@ -5693,19 +5684,14 @@
         <w:t>Temperature</w:t>
       </w:r>
       <w:r>
-        <w:t xml:space="preserve"> value for December 12</w:t>
-      </w:r>
-      <w:r>
-        <w:rPr>
-          <w:vertAlign w:val="superscript"/>
-        </w:rPr>
-        <w:t>th</w:t>
-      </w:r>
-      <w:proofErr w:type="gramStart"/>
+        <w:t xml:space="preserve"> value for December </w:t>
+      </w:r>
+      <w:r>
+        <w:t>31</w:t>
+      </w:r>
       <w:r>
         <w:t xml:space="preserve"> 2017</w:t>
       </w:r>
-      <w:proofErr w:type="gramEnd"/>
       <w:r>
         <w:t xml:space="preserve"> (above the grand total)</w:t>
       </w:r>
@@ -6330,13 +6316,8 @@
         <w:t xml:space="preserve">Statisticians often quote the mantra “correlation is not causation”. We can use correlation to </w:t>
       </w:r>
       <w:r>
-        <w:t xml:space="preserve">determine that days with high sales volumes tend to have </w:t>
-      </w:r>
-      <w:proofErr w:type="gramStart"/>
-      <w:r>
-        <w:t>high temperatures</w:t>
-      </w:r>
-      <w:proofErr w:type="gramEnd"/>
+        <w:t>determine that days with high sales volumes tend to have high temperatures</w:t>
+      </w:r>
       <w:r>
         <w:t>;</w:t>
       </w:r>
@@ -6716,7 +6697,15 @@
         </w:numPr>
       </w:pPr>
       <w:r>
-        <w:t xml:space="preserve">Select the </w:t>
+        <w:t>Select</w:t>
+      </w:r>
+      <w:r>
+        <w:t xml:space="preserve"> and copy</w:t>
+      </w:r>
+      <w:bookmarkStart w:id="0" w:name="_GoBack"/>
+      <w:bookmarkEnd w:id="0"/>
+      <w:r>
+        <w:t xml:space="preserve"> the </w:t>
       </w:r>
       <w:r>
         <w:rPr>
@@ -7706,120 +7695,107 @@
         <w:t xml:space="preserve"> is probably displayed in scientific notat</w:t>
       </w:r>
       <w:r>
-        <w:t xml:space="preserve">ion, with a value </w:t>
+        <w:t xml:space="preserve">ion, with a value similar to </w:t>
+      </w:r>
+      <w:r>
+        <w:t>2.83128E-19</w:t>
+      </w:r>
+      <w:r>
+        <w:t xml:space="preserve">. To view this as a </w:t>
+      </w:r>
+      <w:r>
+        <w:t xml:space="preserve">regular decimal </w:t>
+      </w:r>
+      <w:r>
+        <w:t xml:space="preserve">number, select the p-value (in cell </w:t>
+      </w:r>
+      <w:r>
+        <w:rPr>
+          <w:b/>
+        </w:rPr>
+        <w:t>H4</w:t>
+      </w:r>
+      <w:r>
+        <w:t xml:space="preserve">) and on the </w:t>
+      </w:r>
+      <w:r>
+        <w:rPr>
+          <w:b/>
+        </w:rPr>
+        <w:t>Home</w:t>
+      </w:r>
+      <w:r>
+        <w:t xml:space="preserve"> tab of the ribbon, in the </w:t>
+      </w:r>
+      <w:r>
+        <w:rPr>
+          <w:b/>
+        </w:rPr>
+        <w:t>Number</w:t>
+      </w:r>
+      <w:r>
+        <w:t xml:space="preserve"> section select the </w:t>
+      </w:r>
+      <w:r>
+        <w:rPr>
+          <w:b/>
+        </w:rPr>
+        <w:t>Number</w:t>
+      </w:r>
+      <w:r>
+        <w:t xml:space="preserve"> format and then repeatedly click the </w:t>
+      </w:r>
+      <w:r>
+        <w:rPr>
+          <w:b/>
+        </w:rPr>
+        <w:t>Increase Decimal</w:t>
+      </w:r>
+      <w:r>
+        <w:t xml:space="preserve"> button until the first non-zero decimal place is shown.</w:t>
+      </w:r>
+      <w:r>
+        <w:t xml:space="preserve"> It should be close to </w:t>
+      </w:r>
+      <w:r>
+        <w:t>0.0000000000000000003</w:t>
+      </w:r>
+      <w:r>
+        <w:t>.</w:t>
+      </w:r>
+      <w:r>
+        <w:tab/>
+      </w:r>
+    </w:p>
+    <w:p>
+      <w:pPr>
+        <w:ind w:left="720"/>
+      </w:pPr>
+      <w:r>
+        <w:t>This is clearly a very small probability</w:t>
+      </w:r>
+      <w:r>
+        <w:t>, and in fact it is common to use a value of 0.05 (or 5%)</w:t>
+      </w:r>
+      <w:r>
+        <w:t xml:space="preserve"> as the threshold </w:t>
+      </w:r>
+      <w:r>
+        <w:t>for rejecting the null hypothesis in favor of the alternative hypothesis.</w:t>
+      </w:r>
+      <w:r>
+        <w:t xml:space="preserve"> </w:t>
       </w:r>
       <w:proofErr w:type="gramStart"/>
       <w:r>
-        <w:t>similar to</w:t>
+        <w:t>So</w:t>
       </w:r>
       <w:proofErr w:type="gramEnd"/>
       <w:r>
-        <w:t xml:space="preserve"> </w:t>
-      </w:r>
-      <w:r>
-        <w:t>2.83128E-19</w:t>
-      </w:r>
-      <w:r>
-        <w:t xml:space="preserve">. To view this as a </w:t>
-      </w:r>
-      <w:r>
-        <w:t xml:space="preserve">regular decimal </w:t>
-      </w:r>
-      <w:r>
-        <w:t xml:space="preserve">number, select the p-value (in cell </w:t>
-      </w:r>
-      <w:r>
-        <w:rPr>
-          <w:b/>
-        </w:rPr>
-        <w:t>H4</w:t>
-      </w:r>
-      <w:r>
-        <w:t xml:space="preserve">) and on the </w:t>
-      </w:r>
-      <w:r>
-        <w:rPr>
-          <w:b/>
-        </w:rPr>
-        <w:t>Home</w:t>
-      </w:r>
-      <w:r>
-        <w:t xml:space="preserve"> tab of the ribbon, in the </w:t>
-      </w:r>
-      <w:r>
-        <w:rPr>
-          <w:b/>
-        </w:rPr>
-        <w:t>Number</w:t>
-      </w:r>
-      <w:r>
-        <w:t xml:space="preserve"> section select the </w:t>
-      </w:r>
-      <w:r>
-        <w:rPr>
-          <w:b/>
-        </w:rPr>
-        <w:t>Number</w:t>
-      </w:r>
-      <w:r>
-        <w:t xml:space="preserve"> format and then repeatedly click the </w:t>
-      </w:r>
-      <w:r>
-        <w:rPr>
-          <w:b/>
-        </w:rPr>
-        <w:t>Increase Decimal</w:t>
-      </w:r>
-      <w:r>
-        <w:t xml:space="preserve"> button until the first non-zero decimal place is shown.</w:t>
-      </w:r>
-      <w:r>
-        <w:t xml:space="preserve"> It should be close to </w:t>
-      </w:r>
-      <w:r>
-        <w:t>0.0000000000000000003</w:t>
-      </w:r>
-      <w:r>
-        <w:t>.</w:t>
-      </w:r>
-      <w:r>
-        <w:tab/>
-      </w:r>
-    </w:p>
-    <w:p>
-      <w:pPr>
-        <w:ind w:left="720"/>
-      </w:pPr>
-      <w:r>
-        <w:t>This is clearly a very small probability</w:t>
-      </w:r>
-      <w:r>
-        <w:t>, and in fact it is common to use a value of 0.05 (or 5%)</w:t>
-      </w:r>
-      <w:r>
-        <w:t xml:space="preserve"> as the threshold </w:t>
-      </w:r>
-      <w:r>
-        <w:t>for rejecting the null hypothesis in favor of the alternative hypothesis.</w:t>
-      </w:r>
-      <w:r>
-        <w:t xml:space="preserve"> </w:t>
-      </w:r>
-      <w:proofErr w:type="gramStart"/>
-      <w:r>
-        <w:t>So</w:t>
-      </w:r>
-      <w:proofErr w:type="gramEnd"/>
-      <w:r>
         <w:t xml:space="preserve"> in this case, the p-value is much lower than this threshold and we can reject the hypothesis that the increase in sales can be explained by random </w:t>
       </w:r>
       <w:r>
-        <w:t>varian</w:t>
-      </w:r>
-      <w:bookmarkStart w:id="0" w:name="_GoBack"/>
-      <w:bookmarkEnd w:id="0"/>
-      <w:r>
-        <w:t>ce</w:t>
+        <w:t>variance</w:t>
       </w:r>
       <w:r>
         <w:t xml:space="preserve"> and conclude that there is some non-random factor at </w:t>
@@ -7912,10 +7888,7 @@
         <w:t>0.0000000000000000003</w:t>
       </w:r>
       <w:r>
-        <w:t>.</w:t>
-      </w:r>
-      <w:r>
-        <w:t xml:space="preserve"> We are safe in rejecting chance as an explanation for our results here</w:t>
+        <w:t>. We are safe in rejecting chance as an explanation for our results here</w:t>
       </w:r>
       <w:r>
         <w:t>.</w:t>
@@ -10779,7 +10752,7 @@
       </w:pPr>
     </w:pPrDefault>
   </w:docDefaults>
-  <w:latentStyles w:defLockedState="0" w:defUIPriority="99" w:defSemiHidden="0" w:defUnhideWhenUsed="0" w:defQFormat="0" w:count="375">
+  <w:latentStyles w:defLockedState="0" w:defUIPriority="99" w:defSemiHidden="0" w:defUnhideWhenUsed="0" w:defQFormat="0" w:count="376">
     <w:lsdException w:name="Normal" w:uiPriority="0" w:qFormat="1"/>
     <w:lsdException w:name="heading 1" w:uiPriority="9" w:qFormat="1"/>
     <w:lsdException w:name="heading 2" w:semiHidden="1" w:uiPriority="9" w:unhideWhenUsed="1" w:qFormat="1"/>
@@ -10885,7 +10858,6 @@
     <w:lsdException w:name="HTML Sample" w:semiHidden="1" w:unhideWhenUsed="1"/>
     <w:lsdException w:name="HTML Typewriter" w:semiHidden="1" w:unhideWhenUsed="1"/>
     <w:lsdException w:name="HTML Variable" w:semiHidden="1" w:unhideWhenUsed="1"/>
-    <w:lsdException w:name="Normal Table" w:semiHidden="1" w:unhideWhenUsed="1"/>
     <w:lsdException w:name="annotation subject" w:semiHidden="1" w:unhideWhenUsed="1"/>
     <w:lsdException w:name="No List" w:semiHidden="1" w:unhideWhenUsed="1"/>
     <w:lsdException w:name="Outline List 1" w:semiHidden="1" w:unhideWhenUsed="1"/>
@@ -10932,10 +10904,8 @@
     <w:lsdException w:name="Table Subtle 2" w:semiHidden="1" w:unhideWhenUsed="1"/>
     <w:lsdException w:name="Table Web 1" w:semiHidden="1" w:unhideWhenUsed="1"/>
     <w:lsdException w:name="Table Web 2" w:semiHidden="1" w:unhideWhenUsed="1"/>
-    <w:lsdException w:name="Table Web 3" w:semiHidden="1" w:unhideWhenUsed="1"/>
     <w:lsdException w:name="Balloon Text" w:semiHidden="1" w:unhideWhenUsed="1"/>
     <w:lsdException w:name="Table Grid" w:uiPriority="39"/>
-    <w:lsdException w:name="Table Theme" w:semiHidden="1" w:unhideWhenUsed="1"/>
     <w:lsdException w:name="Placeholder Text" w:semiHidden="1"/>
     <w:lsdException w:name="No Spacing" w:uiPriority="1" w:qFormat="1"/>
     <w:lsdException w:name="Light Shading" w:uiPriority="60"/>
@@ -11155,6 +11125,7 @@
     <w:lsdException w:name="Smart Hyperlink" w:semiHidden="1" w:unhideWhenUsed="1"/>
     <w:lsdException w:name="Hashtag" w:semiHidden="1" w:unhideWhenUsed="1"/>
     <w:lsdException w:name="Unresolved Mention" w:semiHidden="1" w:unhideWhenUsed="1"/>
+    <w:lsdException w:name="Smart Link" w:semiHidden="1" w:unhideWhenUsed="1"/>
   </w:latentStyles>
   <w:style w:type="paragraph" w:default="1" w:styleId="Normal">
     <w:name w:val="Normal"/>
@@ -11945,20 +11916,6 @@
 </file>
 
 <file path=customXml/item1.xml><?xml version="1.0" encoding="utf-8"?>
-<p:properties xmlns:p="http://schemas.microsoft.com/office/2006/metadata/properties" xmlns:xsi="http://www.w3.org/2001/XMLSchema-instance" xmlns:pc="http://schemas.microsoft.com/office/infopath/2007/PartnerControls">
-  <documentManagement>
-    <SharedWithUsers xmlns="636b0322-90fb-440c-9cbc-22749e7231e9">
-      <UserInfo>
-        <DisplayName>Rachel Nizhnikov</DisplayName>
-        <AccountId>21</AccountId>
-        <AccountType/>
-      </UserInfo>
-    </SharedWithUsers>
-  </documentManagement>
-</p:properties>
-</file>
-
-<file path=customXml/item2.xml><?xml version="1.0" encoding="utf-8"?>
 <ct:contentTypeSchema xmlns:ct="http://schemas.microsoft.com/office/2006/metadata/contentType" xmlns:ma="http://schemas.microsoft.com/office/2006/metadata/properties/metaAttributes" ct:_="" ma:_="" ma:contentTypeName="Document" ma:contentTypeID="0x010100391E57C78B9F604FB8BAD296D1460E2A" ma:contentTypeVersion="1" ma:contentTypeDescription="Create a new document." ma:contentTypeScope="" ma:versionID="fb382fe2362acd2155f454904f478e4d">
   <xsd:schema xmlns:xsd="http://www.w3.org/2001/XMLSchema" xmlns:xs="http://www.w3.org/2001/XMLSchema" xmlns:p="http://schemas.microsoft.com/office/2006/metadata/properties" xmlns:ns3="636b0322-90fb-440c-9cbc-22749e7231e9" targetNamespace="http://schemas.microsoft.com/office/2006/metadata/properties" ma:root="true" ma:fieldsID="b9887c63ce4710c1aeb75a5f03aecb69" ns3:_="">
     <xsd:import namespace="636b0322-90fb-440c-9cbc-22749e7231e9"/>
@@ -12098,6 +12055,20 @@
 </ct:contentTypeSchema>
 </file>
 
+<file path=customXml/item2.xml><?xml version="1.0" encoding="utf-8"?>
+<p:properties xmlns:p="http://schemas.microsoft.com/office/2006/metadata/properties" xmlns:xsi="http://www.w3.org/2001/XMLSchema-instance" xmlns:pc="http://schemas.microsoft.com/office/infopath/2007/PartnerControls">
+  <documentManagement>
+    <SharedWithUsers xmlns="636b0322-90fb-440c-9cbc-22749e7231e9">
+      <UserInfo>
+        <DisplayName>Rachel Nizhnikov</DisplayName>
+        <AccountId>21</AccountId>
+        <AccountType/>
+      </UserInfo>
+    </SharedWithUsers>
+  </documentManagement>
+</p:properties>
+</file>
+
 <file path=customXml/item3.xml><?xml version="1.0" encoding="utf-8"?>
 <?mso-contentType ?>
 <FormTemplates xmlns="http://schemas.microsoft.com/sharepoint/v3/contenttype/forms">
@@ -12112,22 +12083,6 @@
 </file>
 
 <file path=customXml/itemProps1.xml><?xml version="1.0" encoding="utf-8"?>
-<ds:datastoreItem xmlns:ds="http://schemas.openxmlformats.org/officeDocument/2006/customXml" ds:itemID="{531F6DDD-182A-4D16-9226-8550A4C0EFF3}">
-  <ds:schemaRefs>
-    <ds:schemaRef ds:uri="http://purl.org/dc/elements/1.1/"/>
-    <ds:schemaRef ds:uri="http://schemas.microsoft.com/office/2006/metadata/properties"/>
-    <ds:schemaRef ds:uri="http://schemas.microsoft.com/office/2006/documentManagement/types"/>
-    <ds:schemaRef ds:uri="636b0322-90fb-440c-9cbc-22749e7231e9"/>
-    <ds:schemaRef ds:uri="http://purl.org/dc/terms/"/>
-    <ds:schemaRef ds:uri="http://schemas.openxmlformats.org/package/2006/metadata/core-properties"/>
-    <ds:schemaRef ds:uri="http://purl.org/dc/dcmitype/"/>
-    <ds:schemaRef ds:uri="http://schemas.microsoft.com/office/infopath/2007/PartnerControls"/>
-    <ds:schemaRef ds:uri="http://www.w3.org/XML/1998/namespace"/>
-  </ds:schemaRefs>
-</ds:datastoreItem>
-</file>
-
-<file path=customXml/itemProps2.xml><?xml version="1.0" encoding="utf-8"?>
 <ds:datastoreItem xmlns:ds="http://schemas.openxmlformats.org/officeDocument/2006/customXml" ds:itemID="{628304F4-7E48-4A03-A994-327B516D3993}">
   <ds:schemaRefs>
     <ds:schemaRef ds:uri="http://schemas.microsoft.com/office/2006/metadata/contentType"/>
@@ -12145,6 +12100,16 @@
 </ds:datastoreItem>
 </file>
 
+<file path=customXml/itemProps2.xml><?xml version="1.0" encoding="utf-8"?>
+<ds:datastoreItem xmlns:ds="http://schemas.openxmlformats.org/officeDocument/2006/customXml" ds:itemID="{531F6DDD-182A-4D16-9226-8550A4C0EFF3}">
+  <ds:schemaRefs>
+    <ds:schemaRef ds:uri="http://schemas.microsoft.com/office/2006/metadata/properties"/>
+    <ds:schemaRef ds:uri="http://schemas.microsoft.com/office/infopath/2007/PartnerControls"/>
+    <ds:schemaRef ds:uri="636b0322-90fb-440c-9cbc-22749e7231e9"/>
+  </ds:schemaRefs>
+</ds:datastoreItem>
+</file>
+
 <file path=customXml/itemProps3.xml><?xml version="1.0" encoding="utf-8"?>
 <ds:datastoreItem xmlns:ds="http://schemas.openxmlformats.org/officeDocument/2006/customXml" ds:itemID="{C4CFD253-4EFA-404C-8C1C-65E19D3D22E9}">
   <ds:schemaRefs>
@@ -12154,7 +12119,7 @@
 </file>
 
 <file path=customXml/itemProps4.xml><?xml version="1.0" encoding="utf-8"?>
-<ds:datastoreItem xmlns:ds="http://schemas.openxmlformats.org/officeDocument/2006/customXml" ds:itemID="{FC76FD93-861A-47E7-87CD-AAA4C89EAFC0}">
+<ds:datastoreItem xmlns:ds="http://schemas.openxmlformats.org/officeDocument/2006/customXml" ds:itemID="{ABEFC1D1-9248-48F5-B704-FF3387A6CA5B}">
   <ds:schemaRefs>
     <ds:schemaRef ds:uri="http://schemas.openxmlformats.org/officeDocument/2006/bibliography"/>
   </ds:schemaRefs>
